--- a/backend/statues/_seed_estatuas/monumento_alem_rosario/info.docx
+++ b/backend/statues/_seed_estatuas/monumento_alem_rosario/info.docx
@@ -1958,9 +1958,467 @@
         <w:t xml:space="preserve"> – Monumento a Leandro N. Alem</w:t>
       </w:r>
     </w:p>
-    <w:p>
+    <w:p/>
+    <w:p/>
+    <w:p/>
+    <w:p>
+      <w:r>
+        <w:t>{</w:t>
+      </w:r>
+    </w:p>
+    <w:p>
+      <w:r>
+        <w:t xml:space="preserve">  "slug": "monumento-a-</w:t>
+      </w:r>
+      <w:proofErr w:type="spellStart"/>
+      <w:r>
+        <w:t>leandro</w:t>
+      </w:r>
+      <w:proofErr w:type="spellEnd"/>
+      <w:r>
+        <w:t>-n-</w:t>
+      </w:r>
+      <w:proofErr w:type="spellStart"/>
+      <w:r>
+        <w:t>alem</w:t>
+      </w:r>
+      <w:proofErr w:type="spellEnd"/>
+      <w:r>
+        <w:t>",</w:t>
+      </w:r>
+    </w:p>
+    <w:p>
+      <w:r>
+        <w:t xml:space="preserve">  "</w:t>
+      </w:r>
+      <w:proofErr w:type="spellStart"/>
+      <w:r>
+        <w:t>title</w:t>
+      </w:r>
+      <w:proofErr w:type="spellEnd"/>
+      <w:r>
+        <w:t>": "Monumento a Leandro N. Alem",</w:t>
+      </w:r>
+    </w:p>
+    <w:p>
+      <w:r>
+        <w:t xml:space="preserve">  "</w:t>
+      </w:r>
+      <w:proofErr w:type="spellStart"/>
+      <w:r>
+        <w:t>description_md</w:t>
+      </w:r>
+      <w:proofErr w:type="spellEnd"/>
+      <w:r>
+        <w:t xml:space="preserve">": "Homenaje a Leandro N. Alem. Obra del escultor Guillermo </w:t>
+      </w:r>
+      <w:proofErr w:type="spellStart"/>
+      <w:r>
+        <w:t>Gianinazzi</w:t>
+      </w:r>
+      <w:proofErr w:type="spellEnd"/>
+      <w:r>
+        <w:t>. Emplazada originalmente en 1922 en el Parque Independencia y reubicada en 1943 al Parque Alem (zona norte de Rosario).",</w:t>
+      </w:r>
+    </w:p>
+    <w:p>
+      <w:r>
+        <w:t xml:space="preserve">  "</w:t>
+      </w:r>
+      <w:proofErr w:type="spellStart"/>
+      <w:r>
+        <w:t>year</w:t>
+      </w:r>
+      <w:proofErr w:type="spellEnd"/>
+      <w:r>
+        <w:t>": 1943,</w:t>
+      </w:r>
+    </w:p>
+    <w:p>
+      <w:r>
+        <w:t xml:space="preserve">  "material": "Bronce fundido (pedestal de granito)",</w:t>
+      </w:r>
+    </w:p>
+    <w:p>
+      <w:r>
+        <w:t xml:space="preserve">  "barrio": "Zona Norte (Parque Alem)",</w:t>
+      </w:r>
+    </w:p>
+    <w:p>
+      <w:r>
+        <w:t xml:space="preserve">  "</w:t>
+      </w:r>
+      <w:proofErr w:type="spellStart"/>
+      <w:r>
+        <w:t>lat</w:t>
+      </w:r>
+      <w:proofErr w:type="spellEnd"/>
+      <w:r>
+        <w:t>": "-32.910610",</w:t>
+      </w:r>
+    </w:p>
+    <w:p>
+      <w:r>
+        <w:t xml:space="preserve">  "</w:t>
+      </w:r>
+      <w:proofErr w:type="spellStart"/>
+      <w:r>
+        <w:t>lng</w:t>
+      </w:r>
+      <w:proofErr w:type="spellEnd"/>
+      <w:r>
+        <w:t>": "-60.677790",</w:t>
+      </w:r>
+    </w:p>
+    <w:p>
+      <w:r>
+        <w:t xml:space="preserve">  "</w:t>
+      </w:r>
+      <w:proofErr w:type="spellStart"/>
+      <w:r>
+        <w:t>resumen_corto</w:t>
+      </w:r>
+      <w:proofErr w:type="spellEnd"/>
+      <w:r>
+        <w:t>": "Monumento en bronce a Leandro N. Alem, trasladado al Parque Alem en 1943. Lleva en el basamento el lema radical «Que se rompa, pero que no se doble».",</w:t>
+      </w:r>
+    </w:p>
+    <w:p>
+      <w:r>
+        <w:t xml:space="preserve">  "</w:t>
+      </w:r>
+      <w:proofErr w:type="spellStart"/>
+      <w:r>
+        <w:t>resumen_extenso</w:t>
+      </w:r>
+      <w:proofErr w:type="spellEnd"/>
+      <w:r>
+        <w:t xml:space="preserve">": "El **Monumento a Leandro N. Alem** es una obra del escultor **Guillermo </w:t>
+      </w:r>
+      <w:proofErr w:type="spellStart"/>
+      <w:r>
+        <w:t>Gianinazzi</w:t>
+      </w:r>
+      <w:proofErr w:type="spellEnd"/>
+      <w:r>
+        <w:t>** en **bronce fundido** sobre **pedestal de granito**. Fue **inaugurada en 1922** en el Parque Independencia y **trasladada el 17/07/1943** a su ubicación actual en el **Parque Alem*</w:t>
+      </w:r>
+      <w:proofErr w:type="gramStart"/>
+      <w:r>
+        <w:t>*.\\n\\</w:t>
+      </w:r>
+      <w:proofErr w:type="spellStart"/>
+      <w:r>
+        <w:t>nEl</w:t>
+      </w:r>
+      <w:proofErr w:type="spellEnd"/>
+      <w:proofErr w:type="gramEnd"/>
+      <w:r>
+        <w:t xml:space="preserve"> conjunto recuerda al líder político y fundador de la Unión Cívica Radical. En el basamento puede leerse el lema partidario: **«Que se rompa, pero que no se </w:t>
+      </w:r>
+      <w:proofErr w:type="gramStart"/>
+      <w:r>
+        <w:t>doble»*</w:t>
+      </w:r>
+      <w:proofErr w:type="gramEnd"/>
+      <w:r>
+        <w:t>*.\\n\\n**Cronología breve**\\n- 1922: inauguración en Parque Independencia.\\n- 1943: reubicación al Parque Alem (zona norte).\\n\\n**Ubicación**\\</w:t>
+      </w:r>
+      <w:proofErr w:type="spellStart"/>
+      <w:r>
+        <w:t>nParque</w:t>
+      </w:r>
+      <w:proofErr w:type="spellEnd"/>
+      <w:r>
+        <w:t xml:space="preserve"> Leandro N. Alem, sector próximo al puente Leandro N. Alem y al complejo de piletas.",</w:t>
+      </w:r>
+    </w:p>
+    <w:p>
+      <w:r>
+        <w:t xml:space="preserve">  "</w:t>
+      </w:r>
+      <w:proofErr w:type="spellStart"/>
+      <w:r>
+        <w:t>dato_curioso</w:t>
+      </w:r>
+      <w:proofErr w:type="spellEnd"/>
+      <w:r>
+        <w:t>": "El basamento lleva el lema radical «Que se rompa, pero que no se doble». La obra estuvo primero en el Parque Independencia y en 1943 se trasladó al parque que hoy lleva su nombre.",</w:t>
+      </w:r>
+    </w:p>
+    <w:p>
+      <w:r>
+        <w:t xml:space="preserve">  "</w:t>
+      </w:r>
+      <w:proofErr w:type="spellStart"/>
+      <w:r>
+        <w:t>author</w:t>
+      </w:r>
+      <w:proofErr w:type="spellEnd"/>
+      <w:r>
+        <w:t xml:space="preserve">": "Guillermo </w:t>
+      </w:r>
+      <w:proofErr w:type="spellStart"/>
+      <w:r>
+        <w:t>Gianinazzi</w:t>
+      </w:r>
+      <w:proofErr w:type="spellEnd"/>
+      <w:r>
+        <w:t>",</w:t>
+      </w:r>
+    </w:p>
+    <w:p>
+      <w:r>
+        <w:t xml:space="preserve">  "</w:t>
+      </w:r>
+      <w:proofErr w:type="spellStart"/>
+      <w:r>
+        <w:t>location</w:t>
+      </w:r>
+      <w:proofErr w:type="spellEnd"/>
+      <w:r>
+        <w:t>": "Parque Alem (Rosario)",</w:t>
+      </w:r>
+    </w:p>
+    <w:p>
+      <w:r>
+        <w:lastRenderedPageBreak/>
+        <w:t xml:space="preserve">  "tags": ["Alem", "Leandro N. Alem", "Parque Alem", "UCR", "</w:t>
+      </w:r>
       <w:bookmarkStart w:id="0" w:name="_GoBack"/>
+      <w:r>
+        <w:t>Rosario Norte</w:t>
+      </w:r>
       <w:bookmarkEnd w:id="0"/>
+      <w:r>
+        <w:t>"],</w:t>
+      </w:r>
+    </w:p>
+    <w:p>
+      <w:r>
+        <w:t xml:space="preserve">  "media": [</w:t>
+      </w:r>
+    </w:p>
+    <w:p>
+      <w:r>
+        <w:t xml:space="preserve">    </w:t>
+      </w:r>
+      <w:proofErr w:type="gramStart"/>
+      <w:r>
+        <w:t>{ "</w:t>
+      </w:r>
+      <w:proofErr w:type="spellStart"/>
+      <w:proofErr w:type="gramEnd"/>
+      <w:r>
+        <w:t>kind</w:t>
+      </w:r>
+      <w:proofErr w:type="spellEnd"/>
+      <w:r>
+        <w:t>": "foto", "</w:t>
+      </w:r>
+      <w:proofErr w:type="spellStart"/>
+      <w:r>
+        <w:t>url</w:t>
+      </w:r>
+      <w:proofErr w:type="spellEnd"/>
+      <w:r>
+        <w:t>": "/media/</w:t>
+      </w:r>
+      <w:proofErr w:type="spellStart"/>
+      <w:r>
+        <w:t>statues</w:t>
+      </w:r>
+      <w:proofErr w:type="spellEnd"/>
+      <w:r>
+        <w:t>/monumento-a-</w:t>
+      </w:r>
+      <w:proofErr w:type="spellStart"/>
+      <w:r>
+        <w:t>leandro</w:t>
+      </w:r>
+      <w:proofErr w:type="spellEnd"/>
+      <w:r>
+        <w:t>-n-</w:t>
+      </w:r>
+      <w:proofErr w:type="spellStart"/>
+      <w:r>
+        <w:t>alem</w:t>
+      </w:r>
+      <w:proofErr w:type="spellEnd"/>
+      <w:r>
+        <w:t>/alem_rosario_1.jpg", "</w:t>
+      </w:r>
+      <w:proofErr w:type="spellStart"/>
+      <w:r>
+        <w:t>caption</w:t>
+      </w:r>
+      <w:proofErr w:type="spellEnd"/>
+      <w:r>
+        <w:t>": "", "</w:t>
+      </w:r>
+      <w:proofErr w:type="spellStart"/>
+      <w:r>
+        <w:t>credit</w:t>
+      </w:r>
+      <w:proofErr w:type="spellEnd"/>
+      <w:r>
+        <w:t>": "" },</w:t>
+      </w:r>
+    </w:p>
+    <w:p>
+      <w:r>
+        <w:t xml:space="preserve">    </w:t>
+      </w:r>
+      <w:proofErr w:type="gramStart"/>
+      <w:r>
+        <w:t>{ "</w:t>
+      </w:r>
+      <w:proofErr w:type="spellStart"/>
+      <w:proofErr w:type="gramEnd"/>
+      <w:r>
+        <w:t>kind</w:t>
+      </w:r>
+      <w:proofErr w:type="spellEnd"/>
+      <w:r>
+        <w:t>": "foto", "</w:t>
+      </w:r>
+      <w:proofErr w:type="spellStart"/>
+      <w:r>
+        <w:t>url</w:t>
+      </w:r>
+      <w:proofErr w:type="spellEnd"/>
+      <w:r>
+        <w:t>": "/media/</w:t>
+      </w:r>
+      <w:proofErr w:type="spellStart"/>
+      <w:r>
+        <w:t>statues</w:t>
+      </w:r>
+      <w:proofErr w:type="spellEnd"/>
+      <w:r>
+        <w:t>/monumento-a-</w:t>
+      </w:r>
+      <w:proofErr w:type="spellStart"/>
+      <w:r>
+        <w:t>leandro</w:t>
+      </w:r>
+      <w:proofErr w:type="spellEnd"/>
+      <w:r>
+        <w:t>-n-</w:t>
+      </w:r>
+      <w:proofErr w:type="spellStart"/>
+      <w:r>
+        <w:t>alem</w:t>
+      </w:r>
+      <w:proofErr w:type="spellEnd"/>
+      <w:r>
+        <w:t>/alem_rosario_2.jpg", "</w:t>
+      </w:r>
+      <w:proofErr w:type="spellStart"/>
+      <w:r>
+        <w:t>caption</w:t>
+      </w:r>
+      <w:proofErr w:type="spellEnd"/>
+      <w:r>
+        <w:t>": "", "</w:t>
+      </w:r>
+      <w:proofErr w:type="spellStart"/>
+      <w:r>
+        <w:t>credit</w:t>
+      </w:r>
+      <w:proofErr w:type="spellEnd"/>
+      <w:r>
+        <w:t>": "" },</w:t>
+      </w:r>
+    </w:p>
+    <w:p>
+      <w:r>
+        <w:t xml:space="preserve">    </w:t>
+      </w:r>
+      <w:proofErr w:type="gramStart"/>
+      <w:r>
+        <w:t>{ "</w:t>
+      </w:r>
+      <w:proofErr w:type="spellStart"/>
+      <w:proofErr w:type="gramEnd"/>
+      <w:r>
+        <w:t>kind</w:t>
+      </w:r>
+      <w:proofErr w:type="spellEnd"/>
+      <w:r>
+        <w:t>": "foto", "</w:t>
+      </w:r>
+      <w:proofErr w:type="spellStart"/>
+      <w:r>
+        <w:t>url</w:t>
+      </w:r>
+      <w:proofErr w:type="spellEnd"/>
+      <w:r>
+        <w:t>": "/media/</w:t>
+      </w:r>
+      <w:proofErr w:type="spellStart"/>
+      <w:r>
+        <w:t>statues</w:t>
+      </w:r>
+      <w:proofErr w:type="spellEnd"/>
+      <w:r>
+        <w:t>/monumento-a-</w:t>
+      </w:r>
+      <w:proofErr w:type="spellStart"/>
+      <w:r>
+        <w:t>leandro</w:t>
+      </w:r>
+      <w:proofErr w:type="spellEnd"/>
+      <w:r>
+        <w:t>-n-</w:t>
+      </w:r>
+      <w:proofErr w:type="spellStart"/>
+      <w:r>
+        <w:t>alem</w:t>
+      </w:r>
+      <w:proofErr w:type="spellEnd"/>
+      <w:r>
+        <w:t>/alem_rosario_3.jpg", "</w:t>
+      </w:r>
+      <w:proofErr w:type="spellStart"/>
+      <w:r>
+        <w:t>caption</w:t>
+      </w:r>
+      <w:proofErr w:type="spellEnd"/>
+      <w:r>
+        <w:t>": "", "</w:t>
+      </w:r>
+      <w:proofErr w:type="spellStart"/>
+      <w:r>
+        <w:t>credit</w:t>
+      </w:r>
+      <w:proofErr w:type="spellEnd"/>
+      <w:r>
+        <w:t>": "" }</w:t>
+      </w:r>
+    </w:p>
+    <w:p>
+      <w:r>
+        <w:t xml:space="preserve">  ],</w:t>
+      </w:r>
+    </w:p>
+    <w:p>
+      <w:r>
+        <w:t xml:space="preserve">  "</w:t>
+      </w:r>
+      <w:proofErr w:type="spellStart"/>
+      <w:r>
+        <w:t>orden_catalogo</w:t>
+      </w:r>
+      <w:proofErr w:type="spellEnd"/>
+      <w:r>
+        <w:t>": 2</w:t>
+      </w:r>
+    </w:p>
+    <w:p>
+      <w:r>
+        <w:t>}</w:t>
+      </w:r>
     </w:p>
     <w:sectPr>
       <w:pgSz w:w="11906" w:h="16838"/>
